--- a/Lab5/Lab5_Zavalniuk_Maxim_IP-93.docx
+++ b/Lab5/Lab5_Zavalniuk_Maxim_IP-93.docx
@@ -955,7 +955,7 @@
                 <w:noProof/>
                 <w:webHidden/>
               </w:rPr>
-              <w:t>6</w:t>
+              <w:t>7</w:t>
             </w:r>
             <w:r>
               <w:rPr>
@@ -1033,7 +1033,7 @@
                 <w:noProof/>
                 <w:webHidden/>
               </w:rPr>
-              <w:t>7</w:t>
+              <w:t>8</w:t>
             </w:r>
             <w:r>
               <w:rPr>
@@ -11893,9 +11893,9 @@
   <w:rsids>
     <w:rsidRoot w:val="00906C8F"/>
     <w:rsid w:val="000B4C42"/>
+    <w:rsid w:val="005E75B3"/>
     <w:rsid w:val="008748E1"/>
     <w:rsid w:val="00906C8F"/>
-    <w:rsid w:val="00C21B72"/>
   </w:rsids>
   <m:mathPr>
     <m:mathFont m:val="Cambria Math"/>
@@ -12625,7 +12625,7 @@
 </file>
 
 <file path=customXml/itemProps1.xml><?xml version="1.0" encoding="utf-8"?>
-<ds:datastoreItem xmlns:ds="http://schemas.openxmlformats.org/officeDocument/2006/customXml" ds:itemID="{DCE33A81-B78F-40D3-B2FF-34EACC61FD4C}">
+<ds:datastoreItem xmlns:ds="http://schemas.openxmlformats.org/officeDocument/2006/customXml" ds:itemID="{0D8B1D88-58EE-494E-BF3C-E70E4DA519EB}">
   <ds:schemaRefs>
     <ds:schemaRef ds:uri="http://schemas.openxmlformats.org/officeDocument/2006/bibliography"/>
   </ds:schemaRefs>
